--- a/Техническое задание.docx
+++ b/Техническое задание.docx
@@ -3460,6 +3460,192 @@
         </w:rPr>
         <w:t>Настоящее техническое задание определяет требования к информационной системе (ИС) для медицинской лаборатории № 20 в Санкт-Петербурге. ИС должна автоматизировать процессы лаборатории и обеспечить доступ к данным для пациентов.</w:t>
       </w:r>
+      <w:r>
+        <w:rPr>
+          <w:rFonts w:ascii="Times New Roman" w:hAnsi="Times New Roman"/>
+          <w:sz w:val="28"/>
+          <w:szCs w:val="28"/>
+        </w:rPr>
+        <w:t xml:space="preserve"> </w:t>
+      </w:r>
+      <w:r>
+        <w:rPr>
+          <w:rFonts w:ascii="Times New Roman" w:hAnsi="Times New Roman"/>
+          <w:sz w:val="28"/>
+          <w:szCs w:val="28"/>
+        </w:rPr>
+        <w:t>Для л</w:t>
+      </w:r>
+      <w:r>
+        <w:rPr>
+          <w:rFonts w:ascii="Times New Roman" w:hAnsi="Times New Roman"/>
+          <w:sz w:val="28"/>
+          <w:szCs w:val="28"/>
+        </w:rPr>
+        <w:t>аборант</w:t>
+      </w:r>
+      <w:r>
+        <w:rPr>
+          <w:rFonts w:ascii="Times New Roman" w:hAnsi="Times New Roman"/>
+          <w:sz w:val="28"/>
+          <w:szCs w:val="28"/>
+        </w:rPr>
+        <w:t>а</w:t>
+      </w:r>
+      <w:r>
+        <w:rPr>
+          <w:rFonts w:ascii="Times New Roman" w:hAnsi="Times New Roman"/>
+          <w:sz w:val="28"/>
+          <w:szCs w:val="28"/>
+        </w:rPr>
+        <w:t xml:space="preserve"> </w:t>
+      </w:r>
+      <w:r>
+        <w:rPr>
+          <w:rFonts w:ascii="Times New Roman" w:hAnsi="Times New Roman"/>
+          <w:sz w:val="28"/>
+          <w:szCs w:val="28"/>
+        </w:rPr>
+        <w:t xml:space="preserve">доступен следующий функционал: </w:t>
+      </w:r>
+      <w:r>
+        <w:rPr>
+          <w:rFonts w:ascii="Times New Roman" w:hAnsi="Times New Roman"/>
+          <w:sz w:val="28"/>
+          <w:szCs w:val="28"/>
+        </w:rPr>
+        <w:t>принять биоматериал, сформировать отчеты</w:t>
+      </w:r>
+      <w:r>
+        <w:rPr>
+          <w:rFonts w:ascii="Times New Roman" w:hAnsi="Times New Roman"/>
+          <w:sz w:val="28"/>
+          <w:szCs w:val="28"/>
+        </w:rPr>
+        <w:t xml:space="preserve">. Для </w:t>
+      </w:r>
+      <w:r>
+        <w:rPr>
+          <w:rFonts w:ascii="Times New Roman" w:hAnsi="Times New Roman"/>
+          <w:sz w:val="28"/>
+          <w:szCs w:val="28"/>
+        </w:rPr>
+        <w:t>лаборант</w:t>
+      </w:r>
+      <w:r>
+        <w:rPr>
+          <w:rFonts w:ascii="Times New Roman" w:hAnsi="Times New Roman"/>
+          <w:sz w:val="28"/>
+          <w:szCs w:val="28"/>
+        </w:rPr>
+        <w:t>а</w:t>
+      </w:r>
+      <w:r>
+        <w:rPr>
+          <w:rFonts w:ascii="Times New Roman" w:hAnsi="Times New Roman"/>
+          <w:sz w:val="28"/>
+          <w:szCs w:val="28"/>
+        </w:rPr>
+        <w:t>-исследовател</w:t>
+      </w:r>
+      <w:r>
+        <w:rPr>
+          <w:rFonts w:ascii="Times New Roman" w:hAnsi="Times New Roman"/>
+          <w:sz w:val="28"/>
+          <w:szCs w:val="28"/>
+        </w:rPr>
+        <w:t>я</w:t>
+      </w:r>
+      <w:r>
+        <w:rPr>
+          <w:rFonts w:ascii="Times New Roman" w:hAnsi="Times New Roman"/>
+          <w:sz w:val="28"/>
+          <w:szCs w:val="28"/>
+        </w:rPr>
+        <w:t xml:space="preserve"> </w:t>
+      </w:r>
+      <w:r>
+        <w:rPr>
+          <w:rFonts w:ascii="Times New Roman" w:hAnsi="Times New Roman"/>
+          <w:sz w:val="28"/>
+          <w:szCs w:val="28"/>
+        </w:rPr>
+        <w:t>доступна</w:t>
+      </w:r>
+      <w:r>
+        <w:rPr>
+          <w:rFonts w:ascii="Times New Roman" w:hAnsi="Times New Roman"/>
+          <w:sz w:val="28"/>
+          <w:szCs w:val="28"/>
+        </w:rPr>
+        <w:t xml:space="preserve"> работа с анализатором</w:t>
+      </w:r>
+      <w:r>
+        <w:rPr>
+          <w:rFonts w:ascii="Times New Roman" w:hAnsi="Times New Roman"/>
+          <w:sz w:val="28"/>
+          <w:szCs w:val="28"/>
+        </w:rPr>
+        <w:t xml:space="preserve">. Бухгалтер </w:t>
+      </w:r>
+      <w:r>
+        <w:rPr>
+          <w:rFonts w:ascii="Times New Roman" w:hAnsi="Times New Roman"/>
+          <w:sz w:val="28"/>
+          <w:szCs w:val="28"/>
+        </w:rPr>
+        <w:t>может просмотреть отчеты, сформировать счет страховой компании</w:t>
+      </w:r>
+      <w:r>
+        <w:rPr>
+          <w:rFonts w:ascii="Times New Roman" w:hAnsi="Times New Roman"/>
+          <w:sz w:val="28"/>
+          <w:szCs w:val="28"/>
+        </w:rPr>
+        <w:t xml:space="preserve">. А </w:t>
+      </w:r>
+      <w:r>
+        <w:rPr>
+          <w:rFonts w:ascii="Times New Roman" w:hAnsi="Times New Roman"/>
+          <w:sz w:val="28"/>
+          <w:szCs w:val="28"/>
+        </w:rPr>
+        <w:t>администратор может сформировать отчеты, проконтролировать всех</w:t>
+      </w:r>
+      <w:r>
+        <w:rPr>
+          <w:rFonts w:ascii="Times New Roman" w:hAnsi="Times New Roman"/>
+          <w:sz w:val="28"/>
+          <w:szCs w:val="28"/>
+        </w:rPr>
+        <w:t xml:space="preserve"> </w:t>
+      </w:r>
+      <w:r>
+        <w:rPr>
+          <w:rFonts w:ascii="Times New Roman" w:hAnsi="Times New Roman"/>
+          <w:sz w:val="28"/>
+          <w:szCs w:val="28"/>
+        </w:rPr>
+        <w:t>пользователей по истории входа, работать с данными о расходных материалах,</w:t>
+      </w:r>
+      <w:r>
+        <w:rPr>
+          <w:rFonts w:ascii="Times New Roman" w:hAnsi="Times New Roman"/>
+          <w:sz w:val="28"/>
+          <w:szCs w:val="28"/>
+        </w:rPr>
+        <w:t xml:space="preserve"> </w:t>
+      </w:r>
+      <w:bookmarkStart w:id="2" w:name="_GoBack"/>
+      <w:bookmarkEnd w:id="2"/>
+      <w:r>
+        <w:rPr>
+          <w:rFonts w:ascii="Times New Roman" w:hAnsi="Times New Roman"/>
+          <w:sz w:val="28"/>
+          <w:szCs w:val="28"/>
+        </w:rPr>
+        <w:t>используемых в лаборатории.</w:t>
+      </w:r>
     </w:p>
     <w:p>
       <w:pPr>
@@ -3471,7 +3657,7 @@
           <w:shd w:val="clear" w:color="auto" w:fill="FFFFFF"/>
         </w:rPr>
       </w:pPr>
-      <w:bookmarkStart w:id="2" w:name="_Toc107747479"/>
+      <w:bookmarkStart w:id="3" w:name="_Toc107747479"/>
       <w:r>
         <w:rPr>
           <w:rFonts w:ascii="Times New Roman" w:hAnsi="Times New Roman" w:cs="Times New Roman"/>
@@ -3509,7 +3695,7 @@
         </w:rPr>
         <w:t xml:space="preserve"> для разработки</w:t>
       </w:r>
-      <w:bookmarkEnd w:id="2"/>
+      <w:bookmarkEnd w:id="3"/>
     </w:p>
     <w:p>
       <w:pPr>
@@ -3605,7 +3791,7 @@
           <w:shd w:val="clear" w:color="auto" w:fill="FFFFFF"/>
         </w:rPr>
       </w:pPr>
-      <w:bookmarkStart w:id="3" w:name="_Toc107747480"/>
+      <w:bookmarkStart w:id="4" w:name="_Toc107747480"/>
       <w:r>
         <w:rPr>
           <w:rFonts w:ascii="Times New Roman" w:hAnsi="Times New Roman" w:cs="Times New Roman"/>
@@ -3625,7 +3811,7 @@
         </w:rPr>
         <w:t>азначение разработки</w:t>
       </w:r>
-      <w:bookmarkEnd w:id="3"/>
+      <w:bookmarkEnd w:id="4"/>
     </w:p>
     <w:p>
       <w:pPr>
@@ -3809,7 +3995,7 @@
           <w:shd w:val="clear" w:color="auto" w:fill="FFFFFF"/>
         </w:rPr>
       </w:pPr>
-      <w:bookmarkStart w:id="4" w:name="_Toc107747481"/>
+      <w:bookmarkStart w:id="5" w:name="_Toc107747481"/>
       <w:r>
         <w:rPr>
           <w:rFonts w:ascii="Times New Roman" w:hAnsi="Times New Roman" w:cs="Times New Roman"/>
@@ -3829,7 +4015,7 @@
         </w:rPr>
         <w:t>ребования к программе или программному изделию</w:t>
       </w:r>
-      <w:bookmarkEnd w:id="4"/>
+      <w:bookmarkEnd w:id="5"/>
     </w:p>
     <w:p>
       <w:pPr>
@@ -3840,7 +4026,7 @@
           <w:szCs w:val="28"/>
         </w:rPr>
       </w:pPr>
-      <w:bookmarkStart w:id="5" w:name="_Toc107747482"/>
+      <w:bookmarkStart w:id="6" w:name="_Toc107747482"/>
       <w:r>
         <w:rPr>
           <w:rFonts w:ascii="Times New Roman" w:hAnsi="Times New Roman" w:cs="Times New Roman"/>
@@ -3849,7 +4035,7 @@
         </w:rPr>
         <w:t>Требования к функциональным характеристикам</w:t>
       </w:r>
-      <w:bookmarkEnd w:id="5"/>
+      <w:bookmarkEnd w:id="6"/>
     </w:p>
     <w:p>
       <w:pPr>
@@ -3876,7 +4062,7 @@
           <w:szCs w:val="28"/>
         </w:rPr>
       </w:pPr>
-      <w:bookmarkStart w:id="6" w:name="_Toc107747483"/>
+      <w:bookmarkStart w:id="7" w:name="_Toc107747483"/>
       <w:r>
         <w:rPr>
           <w:rFonts w:ascii="Times New Roman" w:hAnsi="Times New Roman" w:cs="Times New Roman"/>
@@ -3885,7 +4071,7 @@
         </w:rPr>
         <w:t>Требования к надежности</w:t>
       </w:r>
-      <w:bookmarkEnd w:id="6"/>
+      <w:bookmarkEnd w:id="7"/>
     </w:p>
     <w:p>
       <w:pPr>
@@ -3895,7 +4081,7 @@
           <w:sz w:val="28"/>
         </w:rPr>
       </w:pPr>
-      <w:bookmarkStart w:id="7" w:name="_Toc107747484"/>
+      <w:bookmarkStart w:id="8" w:name="_Toc107747484"/>
       <w:r>
         <w:rPr>
           <w:rFonts w:ascii="Times New Roman" w:hAnsi="Times New Roman" w:cs="Times New Roman"/>
@@ -3903,7 +4089,7 @@
         </w:rPr>
         <w:t>Требования к обеспечению надежного функционирования программы</w:t>
       </w:r>
-      <w:bookmarkEnd w:id="7"/>
+      <w:bookmarkEnd w:id="8"/>
     </w:p>
     <w:p>
       <w:pPr>
@@ -4055,7 +4241,7 @@
           <w:sz w:val="28"/>
         </w:rPr>
       </w:pPr>
-      <w:bookmarkStart w:id="8" w:name="_Toc107747485"/>
+      <w:bookmarkStart w:id="9" w:name="_Toc107747485"/>
       <w:r>
         <w:rPr>
           <w:rFonts w:ascii="Times New Roman" w:hAnsi="Times New Roman" w:cs="Times New Roman"/>
@@ -4063,7 +4249,7 @@
         </w:rPr>
         <w:t>Время восстановления после отказа</w:t>
       </w:r>
-      <w:bookmarkEnd w:id="8"/>
+      <w:bookmarkEnd w:id="9"/>
     </w:p>
     <w:p>
       <w:pPr>
@@ -4111,7 +4297,7 @@
           <w:sz w:val="28"/>
         </w:rPr>
       </w:pPr>
-      <w:bookmarkStart w:id="9" w:name="_Toc107747486"/>
+      <w:bookmarkStart w:id="10" w:name="_Toc107747486"/>
       <w:r>
         <w:rPr>
           <w:rFonts w:ascii="Times New Roman" w:hAnsi="Times New Roman" w:cs="Times New Roman"/>
@@ -4119,7 +4305,7 @@
         </w:rPr>
         <w:t>Отказы из-за некорректных действий оператора</w:t>
       </w:r>
-      <w:bookmarkEnd w:id="9"/>
+      <w:bookmarkEnd w:id="10"/>
     </w:p>
     <w:p>
       <w:pPr>
@@ -4164,7 +4350,7 @@
           <w:szCs w:val="28"/>
         </w:rPr>
       </w:pPr>
-      <w:bookmarkStart w:id="10" w:name="_Toc107747487"/>
+      <w:bookmarkStart w:id="11" w:name="_Toc107747487"/>
       <w:r>
         <w:rPr>
           <w:rFonts w:ascii="Times New Roman" w:hAnsi="Times New Roman" w:cs="Times New Roman"/>
@@ -4174,7 +4360,7 @@
         <w:lastRenderedPageBreak/>
         <w:t>Условия эксплуатации</w:t>
       </w:r>
-      <w:bookmarkEnd w:id="10"/>
+      <w:bookmarkEnd w:id="11"/>
     </w:p>
     <w:p>
       <w:pPr>
@@ -4183,14 +4369,14 @@
           <w:rFonts w:ascii="Times New Roman" w:hAnsi="Times New Roman" w:cs="Times New Roman"/>
         </w:rPr>
       </w:pPr>
-      <w:bookmarkStart w:id="11" w:name="_Toc107747488"/>
+      <w:bookmarkStart w:id="12" w:name="_Toc107747488"/>
       <w:r>
         <w:rPr>
           <w:rFonts w:ascii="Times New Roman" w:hAnsi="Times New Roman" w:cs="Times New Roman"/>
         </w:rPr>
         <w:t>Климатические условия эксплуатации</w:t>
       </w:r>
-      <w:bookmarkEnd w:id="11"/>
+      <w:bookmarkEnd w:id="12"/>
     </w:p>
     <w:p>
       <w:pPr>
@@ -4230,14 +4416,14 @@
           <w:rFonts w:ascii="Times New Roman" w:hAnsi="Times New Roman" w:cs="Times New Roman"/>
         </w:rPr>
       </w:pPr>
-      <w:bookmarkStart w:id="12" w:name="_Toc107747489"/>
+      <w:bookmarkStart w:id="13" w:name="_Toc107747489"/>
       <w:r>
         <w:rPr>
           <w:rFonts w:ascii="Times New Roman" w:hAnsi="Times New Roman" w:cs="Times New Roman"/>
         </w:rPr>
         <w:t>Требования к квалификации и численности персонала</w:t>
       </w:r>
-      <w:bookmarkEnd w:id="12"/>
+      <w:bookmarkEnd w:id="13"/>
     </w:p>
     <w:p>
       <w:pPr>
@@ -4363,7 +4549,7 @@
           <w:szCs w:val="28"/>
         </w:rPr>
       </w:pPr>
-      <w:bookmarkStart w:id="13" w:name="_Toc107747490"/>
+      <w:bookmarkStart w:id="14" w:name="_Toc107747490"/>
       <w:r>
         <w:rPr>
           <w:rFonts w:ascii="Times New Roman" w:hAnsi="Times New Roman" w:cs="Times New Roman"/>
@@ -4372,7 +4558,7 @@
         </w:rPr>
         <w:t>Требования к составу и параметрам технических средств</w:t>
       </w:r>
-      <w:bookmarkEnd w:id="13"/>
+      <w:bookmarkEnd w:id="14"/>
     </w:p>
     <w:p>
       <w:pPr>
@@ -4463,7 +4649,7 @@
           <w:szCs w:val="28"/>
         </w:rPr>
       </w:pPr>
-      <w:bookmarkStart w:id="14" w:name="_Toc107747491"/>
+      <w:bookmarkStart w:id="15" w:name="_Toc107747491"/>
       <w:r>
         <w:rPr>
           <w:rFonts w:ascii="Times New Roman" w:hAnsi="Times New Roman" w:cs="Times New Roman"/>
@@ -4472,7 +4658,7 @@
         </w:rPr>
         <w:t>Требования к информационной и программной совместимости</w:t>
       </w:r>
-      <w:bookmarkEnd w:id="14"/>
+      <w:bookmarkEnd w:id="15"/>
     </w:p>
     <w:p>
       <w:pPr>
@@ -4481,14 +4667,14 @@
           <w:rFonts w:ascii="Times New Roman" w:hAnsi="Times New Roman" w:cs="Times New Roman"/>
         </w:rPr>
       </w:pPr>
-      <w:bookmarkStart w:id="15" w:name="_Toc107747492"/>
+      <w:bookmarkStart w:id="16" w:name="_Toc107747492"/>
       <w:r>
         <w:rPr>
           <w:rFonts w:ascii="Times New Roman" w:hAnsi="Times New Roman" w:cs="Times New Roman"/>
         </w:rPr>
         <w:t>Требования к информационным структурам и методам решения</w:t>
       </w:r>
-      <w:bookmarkEnd w:id="15"/>
+      <w:bookmarkEnd w:id="16"/>
     </w:p>
     <w:p>
       <w:pPr>
@@ -4514,14 +4700,14 @@
           <w:rFonts w:ascii="Times New Roman" w:hAnsi="Times New Roman" w:cs="Times New Roman"/>
         </w:rPr>
       </w:pPr>
-      <w:bookmarkStart w:id="16" w:name="_Toc107747493"/>
+      <w:bookmarkStart w:id="17" w:name="_Toc107747493"/>
       <w:r>
         <w:rPr>
           <w:rFonts w:ascii="Times New Roman" w:hAnsi="Times New Roman" w:cs="Times New Roman"/>
         </w:rPr>
         <w:t>Требования к исходным кодам и языкам программирования</w:t>
       </w:r>
-      <w:bookmarkEnd w:id="16"/>
+      <w:bookmarkEnd w:id="17"/>
     </w:p>
     <w:p>
       <w:pPr>
@@ -4547,7 +4733,7 @@
           <w:rFonts w:ascii="Times New Roman" w:hAnsi="Times New Roman" w:cs="Times New Roman"/>
         </w:rPr>
       </w:pPr>
-      <w:bookmarkStart w:id="17" w:name="_Toc107747494"/>
+      <w:bookmarkStart w:id="18" w:name="_Toc107747494"/>
       <w:r>
         <w:rPr>
           <w:rFonts w:ascii="Times New Roman" w:hAnsi="Times New Roman" w:cs="Times New Roman"/>
@@ -4555,7 +4741,7 @@
         <w:lastRenderedPageBreak/>
         <w:t>Требования к программным средствам, используемым программой</w:t>
       </w:r>
-      <w:bookmarkEnd w:id="17"/>
+      <w:bookmarkEnd w:id="18"/>
     </w:p>
     <w:p>
       <w:pPr>
@@ -4581,14 +4767,14 @@
           <w:rFonts w:ascii="Times New Roman" w:hAnsi="Times New Roman" w:cs="Times New Roman"/>
         </w:rPr>
       </w:pPr>
-      <w:bookmarkStart w:id="18" w:name="_Toc107747495"/>
+      <w:bookmarkStart w:id="19" w:name="_Toc107747495"/>
       <w:r>
         <w:rPr>
           <w:rFonts w:ascii="Times New Roman" w:hAnsi="Times New Roman" w:cs="Times New Roman"/>
         </w:rPr>
         <w:t>Требования к защите информации и программ</w:t>
       </w:r>
-      <w:bookmarkEnd w:id="18"/>
+      <w:bookmarkEnd w:id="19"/>
     </w:p>
     <w:p>
       <w:pPr>
@@ -4614,14 +4800,14 @@
           <w:rFonts w:ascii="Times New Roman" w:hAnsi="Times New Roman" w:cs="Times New Roman"/>
         </w:rPr>
       </w:pPr>
-      <w:bookmarkStart w:id="19" w:name="_Toc107747496"/>
+      <w:bookmarkStart w:id="20" w:name="_Toc107747496"/>
       <w:r>
         <w:rPr>
           <w:rFonts w:ascii="Times New Roman" w:hAnsi="Times New Roman" w:cs="Times New Roman"/>
         </w:rPr>
         <w:t>Специальные требования</w:t>
       </w:r>
-      <w:bookmarkEnd w:id="19"/>
+      <w:bookmarkEnd w:id="20"/>
     </w:p>
     <w:p>
       <w:pPr>
@@ -4648,7 +4834,7 @@
           <w:szCs w:val="28"/>
         </w:rPr>
       </w:pPr>
-      <w:bookmarkStart w:id="20" w:name="_Toc107747497"/>
+      <w:bookmarkStart w:id="21" w:name="_Toc107747497"/>
       <w:r>
         <w:rPr>
           <w:rFonts w:ascii="Times New Roman" w:hAnsi="Times New Roman" w:cs="Times New Roman"/>
@@ -4657,7 +4843,7 @@
         </w:rPr>
         <w:t>Требования к маркировке и упаковке</w:t>
       </w:r>
-      <w:bookmarkEnd w:id="20"/>
+      <w:bookmarkEnd w:id="21"/>
     </w:p>
     <w:p>
       <w:pPr>
@@ -4668,7 +4854,7 @@
           <w:szCs w:val="28"/>
         </w:rPr>
       </w:pPr>
-      <w:bookmarkStart w:id="21" w:name="_Toc107747498"/>
+      <w:bookmarkStart w:id="22" w:name="_Toc107747498"/>
       <w:r>
         <w:rPr>
           <w:rFonts w:ascii="Times New Roman" w:hAnsi="Times New Roman" w:cs="Times New Roman"/>
@@ -4677,7 +4863,7 @@
         </w:rPr>
         <w:t>Требования к транспортированию и хранению</w:t>
       </w:r>
-      <w:bookmarkEnd w:id="21"/>
+      <w:bookmarkEnd w:id="22"/>
     </w:p>
     <w:p>
       <w:pPr>
@@ -4688,7 +4874,7 @@
           <w:szCs w:val="28"/>
         </w:rPr>
       </w:pPr>
-      <w:bookmarkStart w:id="22" w:name="_Toc107747499"/>
+      <w:bookmarkStart w:id="23" w:name="_Toc107747499"/>
       <w:r>
         <w:rPr>
           <w:rFonts w:ascii="Times New Roman" w:hAnsi="Times New Roman" w:cs="Times New Roman"/>
@@ -4697,7 +4883,7 @@
         </w:rPr>
         <w:t>Специальные требования</w:t>
       </w:r>
-      <w:bookmarkEnd w:id="22"/>
+      <w:bookmarkEnd w:id="23"/>
     </w:p>
     <w:p>
       <w:pPr>
@@ -4708,7 +4894,7 @@
           <w:szCs w:val="28"/>
         </w:rPr>
       </w:pPr>
-      <w:bookmarkStart w:id="23" w:name="_Toc107747500"/>
+      <w:bookmarkStart w:id="24" w:name="_Toc107747500"/>
       <w:r>
         <w:rPr>
           <w:rFonts w:ascii="Times New Roman" w:hAnsi="Times New Roman" w:cs="Times New Roman"/>
@@ -4718,7 +4904,7 @@
         <w:lastRenderedPageBreak/>
         <w:t>Требования к программной документации</w:t>
       </w:r>
-      <w:bookmarkEnd w:id="23"/>
+      <w:bookmarkEnd w:id="24"/>
     </w:p>
     <w:p>
       <w:pPr>
@@ -4770,9 +4956,7 @@
           <w:shd w:val="clear" w:color="auto" w:fill="FFFFFF"/>
         </w:rPr>
       </w:pPr>
-      <w:bookmarkStart w:id="24" w:name="_Toc107747501"/>
-      <w:bookmarkStart w:id="25" w:name="_GoBack"/>
-      <w:bookmarkEnd w:id="25"/>
+      <w:bookmarkStart w:id="25" w:name="_Toc107747501"/>
       <w:r>
         <w:rPr>
           <w:rFonts w:ascii="Times New Roman" w:hAnsi="Times New Roman" w:cs="Times New Roman"/>
@@ -4792,7 +4976,7 @@
         </w:rPr>
         <w:t>ехнико-экономические показатели</w:t>
       </w:r>
-      <w:bookmarkEnd w:id="24"/>
+      <w:bookmarkEnd w:id="25"/>
     </w:p>
     <w:p>
       <w:pPr>
@@ -5807,7 +5991,7 @@
         </mc:Choice>
         <mc:Fallback>
           <w:pict>
-            <v:line w14:anchorId="632A687D" id="Line 228" o:spid="_x0000_s1026" style="position:absolute;z-index:251657216;visibility:visible;mso-wrap-style:square;mso-width-percent:0;mso-height-percent:0;mso-wrap-distance-left:9pt;mso-wrap-distance-top:0;mso-wrap-distance-right:9pt;mso-wrap-distance-bottom:0;mso-position-horizontal:absolute;mso-position-horizontal-relative:text;mso-position-vertical:absolute;mso-position-vertical-relative:page;mso-width-percent:0;mso-height-percent:0;mso-width-relative:page;mso-height-relative:page" from="-24.8pt,751.5pt" to="11.55pt,751.55pt" o:gfxdata="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" strokeweight="1.5pt">
+            <v:line w14:anchorId="675A4EBD" id="Line 228" o:spid="_x0000_s1026" style="position:absolute;z-index:251657216;visibility:visible;mso-wrap-style:square;mso-width-percent:0;mso-height-percent:0;mso-wrap-distance-left:9pt;mso-wrap-distance-top:0;mso-wrap-distance-right:9pt;mso-wrap-distance-bottom:0;mso-position-horizontal:absolute;mso-position-horizontal-relative:text;mso-position-vertical:absolute;mso-position-vertical-relative:page;mso-width-percent:0;mso-height-percent:0;mso-width-relative:page;mso-height-relative:page" from="-24.8pt,751.5pt" to="11.55pt,751.55pt" o:gfxdata="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" strokeweight="1.5pt">
               <v:stroke startarrowwidth="narrow" startarrowlength="short" endarrowwidth="narrow" endarrowlength="short"/>
               <w10:wrap anchory="page"/>
             </v:line>
@@ -11566,6 +11750,25 @@
 </file>
 
 <file path=customXml/item1.xml><?xml version="1.0" encoding="utf-8"?>
+<LongProperties xmlns="http://schemas.microsoft.com/office/2006/metadata/longProperties"/>
+</file>
+
+<file path=customXml/item2.xml><?xml version="1.0" encoding="utf-8"?>
+<?mso-contentType ?>
+<FormTemplates xmlns="http://schemas.microsoft.com/sharepoint/v3/contenttype/forms">
+  <Display>DocumentLibraryForm</Display>
+  <Edit>DocumentLibraryForm</Edit>
+  <New>DocumentLibraryForm</New>
+</FormTemplates>
+</file>
+
+<file path=customXml/item3.xml><?xml version="1.0" encoding="utf-8"?>
+<p:properties xmlns:p="http://schemas.microsoft.com/office/2006/metadata/properties" xmlns:xsi="http://www.w3.org/2001/XMLSchema-instance" xmlns:pc="http://schemas.microsoft.com/office/infopath/2007/PartnerControls">
+  <documentManagement/>
+</p:properties>
+</file>
+
+<file path=customXml/item4.xml><?xml version="1.0" encoding="utf-8"?>
 <ct:contentTypeSchema xmlns:ct="http://schemas.microsoft.com/office/2006/metadata/contentType" xmlns:ma="http://schemas.microsoft.com/office/2006/metadata/properties/metaAttributes" ct:_="" ma:_="" ma:contentTypeName="Документ" ma:contentTypeID="0x01010021B9D911046F7B4CBB720F7F9CE62705" ma:contentTypeVersion="0" ma:contentTypeDescription="Создание документа." ma:contentTypeScope="" ma:versionID="f80155d847e009baef3819be4182e929">
   <xsd:schema xmlns:xsd="http://www.w3.org/2001/XMLSchema" xmlns:xs="http://www.w3.org/2001/XMLSchema" xmlns:p="http://schemas.microsoft.com/office/2006/metadata/properties" targetNamespace="http://schemas.microsoft.com/office/2006/metadata/properties" ma:root="true" ma:fieldsID="89d58f4857a619b7c345529988bca397">
     <xsd:element name="properties">
@@ -11679,30 +11882,36 @@
 </ct:contentTypeSchema>
 </file>
 
-<file path=customXml/item2.xml><?xml version="1.0" encoding="utf-8"?>
-<p:properties xmlns:p="http://schemas.microsoft.com/office/2006/metadata/properties" xmlns:xsi="http://www.w3.org/2001/XMLSchema-instance" xmlns:pc="http://schemas.microsoft.com/office/infopath/2007/PartnerControls">
-  <documentManagement/>
-</p:properties>
-</file>
-
-<file path=customXml/item3.xml><?xml version="1.0" encoding="utf-8"?>
-<?mso-contentType ?>
-<FormTemplates xmlns="http://schemas.microsoft.com/sharepoint/v3/contenttype/forms">
-  <Display>DocumentLibraryForm</Display>
-  <Edit>DocumentLibraryForm</Edit>
-  <New>DocumentLibraryForm</New>
-</FormTemplates>
-</file>
-
-<file path=customXml/item4.xml><?xml version="1.0" encoding="utf-8"?>
-<LongProperties xmlns="http://schemas.microsoft.com/office/2006/metadata/longProperties"/>
-</file>
-
 <file path=customXml/item5.xml><?xml version="1.0" encoding="utf-8"?>
 <b:Sources xmlns:b="http://schemas.openxmlformats.org/officeDocument/2006/bibliography" xmlns="http://schemas.openxmlformats.org/officeDocument/2006/bibliography" SelectedStyle="\APA.XSL" StyleName="APA"/>
 </file>
 
 <file path=customXml/itemProps1.xml><?xml version="1.0" encoding="utf-8"?>
+<ds:datastoreItem xmlns:ds="http://schemas.openxmlformats.org/officeDocument/2006/customXml" ds:itemID="{715AA86B-6CAF-4587-B8DA-CA55E4014A33}">
+  <ds:schemaRefs>
+    <ds:schemaRef ds:uri="http://schemas.microsoft.com/office/2006/metadata/longProperties"/>
+  </ds:schemaRefs>
+</ds:datastoreItem>
+</file>
+
+<file path=customXml/itemProps2.xml><?xml version="1.0" encoding="utf-8"?>
+<ds:datastoreItem xmlns:ds="http://schemas.openxmlformats.org/officeDocument/2006/customXml" ds:itemID="{0A6C280D-161E-4B2E-B43B-68BCADBFA570}">
+  <ds:schemaRefs>
+    <ds:schemaRef ds:uri="http://schemas.microsoft.com/sharepoint/v3/contenttype/forms"/>
+  </ds:schemaRefs>
+</ds:datastoreItem>
+</file>
+
+<file path=customXml/itemProps3.xml><?xml version="1.0" encoding="utf-8"?>
+<ds:datastoreItem xmlns:ds="http://schemas.openxmlformats.org/officeDocument/2006/customXml" ds:itemID="{334548E3-C21F-4F66-B6D7-5869B1331B71}">
+  <ds:schemaRefs>
+    <ds:schemaRef ds:uri="http://schemas.microsoft.com/office/2006/metadata/properties"/>
+    <ds:schemaRef ds:uri="http://schemas.microsoft.com/office/infopath/2007/PartnerControls"/>
+  </ds:schemaRefs>
+</ds:datastoreItem>
+</file>
+
+<file path=customXml/itemProps4.xml><?xml version="1.0" encoding="utf-8"?>
 <ds:datastoreItem xmlns:ds="http://schemas.openxmlformats.org/officeDocument/2006/customXml" ds:itemID="{E51BFC62-3C67-4867-A566-B3188E047C08}">
   <ds:schemaRefs>
     <ds:schemaRef ds:uri="http://schemas.microsoft.com/office/2006/metadata/contentType"/>
@@ -11718,33 +11927,8 @@
 </ds:datastoreItem>
 </file>
 
-<file path=customXml/itemProps2.xml><?xml version="1.0" encoding="utf-8"?>
-<ds:datastoreItem xmlns:ds="http://schemas.openxmlformats.org/officeDocument/2006/customXml" ds:itemID="{334548E3-C21F-4F66-B6D7-5869B1331B71}">
-  <ds:schemaRefs>
-    <ds:schemaRef ds:uri="http://schemas.microsoft.com/office/2006/metadata/properties"/>
-    <ds:schemaRef ds:uri="http://schemas.microsoft.com/office/infopath/2007/PartnerControls"/>
-  </ds:schemaRefs>
-</ds:datastoreItem>
-</file>
-
-<file path=customXml/itemProps3.xml><?xml version="1.0" encoding="utf-8"?>
-<ds:datastoreItem xmlns:ds="http://schemas.openxmlformats.org/officeDocument/2006/customXml" ds:itemID="{0A6C280D-161E-4B2E-B43B-68BCADBFA570}">
-  <ds:schemaRefs>
-    <ds:schemaRef ds:uri="http://schemas.microsoft.com/sharepoint/v3/contenttype/forms"/>
-  </ds:schemaRefs>
-</ds:datastoreItem>
-</file>
-
-<file path=customXml/itemProps4.xml><?xml version="1.0" encoding="utf-8"?>
-<ds:datastoreItem xmlns:ds="http://schemas.openxmlformats.org/officeDocument/2006/customXml" ds:itemID="{715AA86B-6CAF-4587-B8DA-CA55E4014A33}">
-  <ds:schemaRefs>
-    <ds:schemaRef ds:uri="http://schemas.microsoft.com/office/2006/metadata/longProperties"/>
-  </ds:schemaRefs>
-</ds:datastoreItem>
-</file>
-
 <file path=customXml/itemProps5.xml><?xml version="1.0" encoding="utf-8"?>
-<ds:datastoreItem xmlns:ds="http://schemas.openxmlformats.org/officeDocument/2006/customXml" ds:itemID="{F27DCA24-E73A-4A38-BCB1-864B664B1E35}">
+<ds:datastoreItem xmlns:ds="http://schemas.openxmlformats.org/officeDocument/2006/customXml" ds:itemID="{81D067AD-99ED-4D2B-ACCD-F4466A839E74}">
   <ds:schemaRefs>
     <ds:schemaRef ds:uri="http://schemas.openxmlformats.org/officeDocument/2006/bibliography"/>
   </ds:schemaRefs>

--- a/Техническое задание.docx
+++ b/Техническое задание.docx
@@ -3636,8 +3636,6 @@
         </w:rPr>
         <w:t xml:space="preserve"> </w:t>
       </w:r>
-      <w:bookmarkStart w:id="2" w:name="_GoBack"/>
-      <w:bookmarkEnd w:id="2"/>
       <w:r>
         <w:rPr>
           <w:rFonts w:ascii="Times New Roman" w:hAnsi="Times New Roman"/>
@@ -3657,7 +3655,8 @@
           <w:shd w:val="clear" w:color="auto" w:fill="FFFFFF"/>
         </w:rPr>
       </w:pPr>
-      <w:bookmarkStart w:id="3" w:name="_Toc107747479"/>
+      <w:bookmarkStart w:id="2" w:name="_Toc107747479"/>
+      <w:bookmarkStart w:id="3" w:name="_Hlk166798934"/>
       <w:r>
         <w:rPr>
           <w:rFonts w:ascii="Times New Roman" w:hAnsi="Times New Roman" w:cs="Times New Roman"/>
@@ -3695,7 +3694,7 @@
         </w:rPr>
         <w:t xml:space="preserve"> для разработки</w:t>
       </w:r>
-      <w:bookmarkEnd w:id="3"/>
+      <w:bookmarkEnd w:id="2"/>
     </w:p>
     <w:p>
       <w:pPr>
@@ -3792,6 +3791,8 @@
         </w:rPr>
       </w:pPr>
       <w:bookmarkStart w:id="4" w:name="_Toc107747480"/>
+      <w:bookmarkStart w:id="5" w:name="_Hlk166798944"/>
+      <w:bookmarkEnd w:id="3"/>
       <w:r>
         <w:rPr>
           <w:rFonts w:ascii="Times New Roman" w:hAnsi="Times New Roman" w:cs="Times New Roman"/>
@@ -3995,7 +3996,9 @@
           <w:shd w:val="clear" w:color="auto" w:fill="FFFFFF"/>
         </w:rPr>
       </w:pPr>
-      <w:bookmarkStart w:id="5" w:name="_Toc107747481"/>
+      <w:bookmarkStart w:id="6" w:name="_Toc107747481"/>
+      <w:bookmarkStart w:id="7" w:name="_Hlk166798963"/>
+      <w:bookmarkEnd w:id="5"/>
       <w:r>
         <w:rPr>
           <w:rFonts w:ascii="Times New Roman" w:hAnsi="Times New Roman" w:cs="Times New Roman"/>
@@ -4015,7 +4018,7 @@
         </w:rPr>
         <w:t>ребования к программе или программному изделию</w:t>
       </w:r>
-      <w:bookmarkEnd w:id="5"/>
+      <w:bookmarkEnd w:id="6"/>
     </w:p>
     <w:p>
       <w:pPr>
@@ -4026,7 +4029,7 @@
           <w:szCs w:val="28"/>
         </w:rPr>
       </w:pPr>
-      <w:bookmarkStart w:id="6" w:name="_Toc107747482"/>
+      <w:bookmarkStart w:id="8" w:name="_Toc107747482"/>
       <w:r>
         <w:rPr>
           <w:rFonts w:ascii="Times New Roman" w:hAnsi="Times New Roman" w:cs="Times New Roman"/>
@@ -4035,7 +4038,7 @@
         </w:rPr>
         <w:t>Требования к функциональным характеристикам</w:t>
       </w:r>
-      <w:bookmarkEnd w:id="6"/>
+      <w:bookmarkEnd w:id="8"/>
     </w:p>
     <w:p>
       <w:pPr>
@@ -4062,7 +4065,7 @@
           <w:szCs w:val="28"/>
         </w:rPr>
       </w:pPr>
-      <w:bookmarkStart w:id="7" w:name="_Toc107747483"/>
+      <w:bookmarkStart w:id="9" w:name="_Toc107747483"/>
       <w:r>
         <w:rPr>
           <w:rFonts w:ascii="Times New Roman" w:hAnsi="Times New Roman" w:cs="Times New Roman"/>
@@ -4071,7 +4074,7 @@
         </w:rPr>
         <w:t>Требования к надежности</w:t>
       </w:r>
-      <w:bookmarkEnd w:id="7"/>
+      <w:bookmarkEnd w:id="9"/>
     </w:p>
     <w:p>
       <w:pPr>
@@ -4081,7 +4084,7 @@
           <w:sz w:val="28"/>
         </w:rPr>
       </w:pPr>
-      <w:bookmarkStart w:id="8" w:name="_Toc107747484"/>
+      <w:bookmarkStart w:id="10" w:name="_Toc107747484"/>
       <w:r>
         <w:rPr>
           <w:rFonts w:ascii="Times New Roman" w:hAnsi="Times New Roman" w:cs="Times New Roman"/>
@@ -4089,7 +4092,7 @@
         </w:rPr>
         <w:t>Требования к обеспечению надежного функционирования программы</w:t>
       </w:r>
-      <w:bookmarkEnd w:id="8"/>
+      <w:bookmarkEnd w:id="10"/>
     </w:p>
     <w:p>
       <w:pPr>
@@ -4241,7 +4244,7 @@
           <w:sz w:val="28"/>
         </w:rPr>
       </w:pPr>
-      <w:bookmarkStart w:id="9" w:name="_Toc107747485"/>
+      <w:bookmarkStart w:id="11" w:name="_Toc107747485"/>
       <w:r>
         <w:rPr>
           <w:rFonts w:ascii="Times New Roman" w:hAnsi="Times New Roman" w:cs="Times New Roman"/>
@@ -4249,7 +4252,7 @@
         </w:rPr>
         <w:t>Время восстановления после отказа</w:t>
       </w:r>
-      <w:bookmarkEnd w:id="9"/>
+      <w:bookmarkEnd w:id="11"/>
     </w:p>
     <w:p>
       <w:pPr>
@@ -4297,7 +4300,7 @@
           <w:sz w:val="28"/>
         </w:rPr>
       </w:pPr>
-      <w:bookmarkStart w:id="10" w:name="_Toc107747486"/>
+      <w:bookmarkStart w:id="12" w:name="_Toc107747486"/>
       <w:r>
         <w:rPr>
           <w:rFonts w:ascii="Times New Roman" w:hAnsi="Times New Roman" w:cs="Times New Roman"/>
@@ -4305,7 +4308,7 @@
         </w:rPr>
         <w:t>Отказы из-за некорректных действий оператора</w:t>
       </w:r>
-      <w:bookmarkEnd w:id="10"/>
+      <w:bookmarkEnd w:id="12"/>
     </w:p>
     <w:p>
       <w:pPr>
@@ -4350,7 +4353,7 @@
           <w:szCs w:val="28"/>
         </w:rPr>
       </w:pPr>
-      <w:bookmarkStart w:id="11" w:name="_Toc107747487"/>
+      <w:bookmarkStart w:id="13" w:name="_Toc107747487"/>
       <w:r>
         <w:rPr>
           <w:rFonts w:ascii="Times New Roman" w:hAnsi="Times New Roman" w:cs="Times New Roman"/>
@@ -4360,7 +4363,7 @@
         <w:lastRenderedPageBreak/>
         <w:t>Условия эксплуатации</w:t>
       </w:r>
-      <w:bookmarkEnd w:id="11"/>
+      <w:bookmarkEnd w:id="13"/>
     </w:p>
     <w:p>
       <w:pPr>
@@ -4369,14 +4372,14 @@
           <w:rFonts w:ascii="Times New Roman" w:hAnsi="Times New Roman" w:cs="Times New Roman"/>
         </w:rPr>
       </w:pPr>
-      <w:bookmarkStart w:id="12" w:name="_Toc107747488"/>
+      <w:bookmarkStart w:id="14" w:name="_Toc107747488"/>
       <w:r>
         <w:rPr>
           <w:rFonts w:ascii="Times New Roman" w:hAnsi="Times New Roman" w:cs="Times New Roman"/>
         </w:rPr>
         <w:t>Климатические условия эксплуатации</w:t>
       </w:r>
-      <w:bookmarkEnd w:id="12"/>
+      <w:bookmarkEnd w:id="14"/>
     </w:p>
     <w:p>
       <w:pPr>
@@ -4416,14 +4419,14 @@
           <w:rFonts w:ascii="Times New Roman" w:hAnsi="Times New Roman" w:cs="Times New Roman"/>
         </w:rPr>
       </w:pPr>
-      <w:bookmarkStart w:id="13" w:name="_Toc107747489"/>
+      <w:bookmarkStart w:id="15" w:name="_Toc107747489"/>
       <w:r>
         <w:rPr>
           <w:rFonts w:ascii="Times New Roman" w:hAnsi="Times New Roman" w:cs="Times New Roman"/>
         </w:rPr>
         <w:t>Требования к квалификации и численности персонала</w:t>
       </w:r>
-      <w:bookmarkEnd w:id="13"/>
+      <w:bookmarkEnd w:id="15"/>
     </w:p>
     <w:p>
       <w:pPr>
@@ -4549,7 +4552,7 @@
           <w:szCs w:val="28"/>
         </w:rPr>
       </w:pPr>
-      <w:bookmarkStart w:id="14" w:name="_Toc107747490"/>
+      <w:bookmarkStart w:id="16" w:name="_Toc107747490"/>
       <w:r>
         <w:rPr>
           <w:rFonts w:ascii="Times New Roman" w:hAnsi="Times New Roman" w:cs="Times New Roman"/>
@@ -4558,7 +4561,7 @@
         </w:rPr>
         <w:t>Требования к составу и параметрам технических средств</w:t>
       </w:r>
-      <w:bookmarkEnd w:id="14"/>
+      <w:bookmarkEnd w:id="16"/>
     </w:p>
     <w:p>
       <w:pPr>
@@ -4637,7 +4640,23 @@
           <w:rFonts w:ascii="Times New Roman" w:hAnsi="Times New Roman"/>
           <w:sz w:val="28"/>
         </w:rPr>
-        <w:t>операционную систему Windows 7;</w:t>
+        <w:t xml:space="preserve">операционную систему </w:t>
+      </w:r>
+      <w:proofErr w:type="spellStart"/>
+      <w:r>
+        <w:rPr>
+          <w:rFonts w:ascii="Times New Roman" w:hAnsi="Times New Roman"/>
+          <w:sz w:val="28"/>
+        </w:rPr>
+        <w:t>Windows</w:t>
+      </w:r>
+      <w:proofErr w:type="spellEnd"/>
+      <w:r>
+        <w:rPr>
+          <w:rFonts w:ascii="Times New Roman" w:hAnsi="Times New Roman"/>
+          <w:sz w:val="28"/>
+        </w:rPr>
+        <w:t xml:space="preserve"> 7;</w:t>
       </w:r>
     </w:p>
     <w:p>
@@ -4649,7 +4668,7 @@
           <w:szCs w:val="28"/>
         </w:rPr>
       </w:pPr>
-      <w:bookmarkStart w:id="15" w:name="_Toc107747491"/>
+      <w:bookmarkStart w:id="17" w:name="_Toc107747491"/>
       <w:r>
         <w:rPr>
           <w:rFonts w:ascii="Times New Roman" w:hAnsi="Times New Roman" w:cs="Times New Roman"/>
@@ -4658,7 +4677,7 @@
         </w:rPr>
         <w:t>Требования к информационной и программной совместимости</w:t>
       </w:r>
-      <w:bookmarkEnd w:id="15"/>
+      <w:bookmarkEnd w:id="17"/>
     </w:p>
     <w:p>
       <w:pPr>
@@ -4667,14 +4686,14 @@
           <w:rFonts w:ascii="Times New Roman" w:hAnsi="Times New Roman" w:cs="Times New Roman"/>
         </w:rPr>
       </w:pPr>
-      <w:bookmarkStart w:id="16" w:name="_Toc107747492"/>
+      <w:bookmarkStart w:id="18" w:name="_Toc107747492"/>
       <w:r>
         <w:rPr>
           <w:rFonts w:ascii="Times New Roman" w:hAnsi="Times New Roman" w:cs="Times New Roman"/>
         </w:rPr>
         <w:t>Требования к информационным структурам и методам решения</w:t>
       </w:r>
-      <w:bookmarkEnd w:id="16"/>
+      <w:bookmarkEnd w:id="18"/>
     </w:p>
     <w:p>
       <w:pPr>
@@ -4690,7 +4709,39 @@
           <w:rStyle w:val="qowt-font2-timesnewroman"/>
           <w:sz w:val="28"/>
         </w:rPr>
-        <w:t>База данных работает под управлением Microsoft SQL Server. Используется много поточный доступ к базе данных. Необходимо обеспечить одновременную работу с программой с той же базой, данной модулей экспорта внешних данных.</w:t>
+        <w:t xml:space="preserve">База данных работает под управлением </w:t>
+      </w:r>
+      <w:proofErr w:type="spellStart"/>
+      <w:r>
+        <w:rPr>
+          <w:rStyle w:val="qowt-font2-timesnewroman"/>
+          <w:sz w:val="28"/>
+        </w:rPr>
+        <w:t>Microsoft</w:t>
+      </w:r>
+      <w:proofErr w:type="spellEnd"/>
+      <w:r>
+        <w:rPr>
+          <w:rStyle w:val="qowt-font2-timesnewroman"/>
+          <w:sz w:val="28"/>
+        </w:rPr>
+        <w:t xml:space="preserve"> SQL </w:t>
+      </w:r>
+      <w:proofErr w:type="spellStart"/>
+      <w:r>
+        <w:rPr>
+          <w:rStyle w:val="qowt-font2-timesnewroman"/>
+          <w:sz w:val="28"/>
+        </w:rPr>
+        <w:t>Server</w:t>
+      </w:r>
+      <w:proofErr w:type="spellEnd"/>
+      <w:r>
+        <w:rPr>
+          <w:rStyle w:val="qowt-font2-timesnewroman"/>
+          <w:sz w:val="28"/>
+        </w:rPr>
+        <w:t>. Используется много поточный доступ к базе данных. Необходимо обеспечить одновременную работу с программой с той же базой, данной модулей экспорта внешних данных.</w:t>
       </w:r>
     </w:p>
     <w:p>
@@ -4700,14 +4751,14 @@
           <w:rFonts w:ascii="Times New Roman" w:hAnsi="Times New Roman" w:cs="Times New Roman"/>
         </w:rPr>
       </w:pPr>
-      <w:bookmarkStart w:id="17" w:name="_Toc107747493"/>
+      <w:bookmarkStart w:id="19" w:name="_Toc107747493"/>
       <w:r>
         <w:rPr>
           <w:rFonts w:ascii="Times New Roman" w:hAnsi="Times New Roman" w:cs="Times New Roman"/>
         </w:rPr>
         <w:t>Требования к исходным кодам и языкам программирования</w:t>
       </w:r>
-      <w:bookmarkEnd w:id="17"/>
+      <w:bookmarkEnd w:id="19"/>
     </w:p>
     <w:p>
       <w:pPr>
@@ -4733,7 +4784,7 @@
           <w:rFonts w:ascii="Times New Roman" w:hAnsi="Times New Roman" w:cs="Times New Roman"/>
         </w:rPr>
       </w:pPr>
-      <w:bookmarkStart w:id="18" w:name="_Toc107747494"/>
+      <w:bookmarkStart w:id="20" w:name="_Toc107747494"/>
       <w:r>
         <w:rPr>
           <w:rFonts w:ascii="Times New Roman" w:hAnsi="Times New Roman" w:cs="Times New Roman"/>
@@ -4741,7 +4792,7 @@
         <w:lastRenderedPageBreak/>
         <w:t>Требования к программным средствам, используемым программой</w:t>
       </w:r>
-      <w:bookmarkEnd w:id="18"/>
+      <w:bookmarkEnd w:id="20"/>
     </w:p>
     <w:p>
       <w:pPr>
@@ -4757,7 +4808,25 @@
           <w:sz w:val="28"/>
           <w:lang w:eastAsia="ru-RU"/>
         </w:rPr>
-        <w:t>Системные программные средства, используемые программой, должны быть представлены лицензионной локализованной версией операционной системы Windows 7</w:t>
+        <w:t xml:space="preserve">Системные программные средства, используемые программой, должны быть представлены лицензионной локализованной версией операционной системы </w:t>
+      </w:r>
+      <w:proofErr w:type="spellStart"/>
+      <w:r>
+        <w:rPr>
+          <w:rStyle w:val="qowt-font2-timesnewroman"/>
+          <w:sz w:val="28"/>
+          <w:lang w:eastAsia="ru-RU"/>
+        </w:rPr>
+        <w:t>Windows</w:t>
+      </w:r>
+      <w:proofErr w:type="spellEnd"/>
+      <w:r>
+        <w:rPr>
+          <w:rStyle w:val="qowt-font2-timesnewroman"/>
+          <w:sz w:val="28"/>
+          <w:lang w:eastAsia="ru-RU"/>
+        </w:rPr>
+        <w:t xml:space="preserve"> 7</w:t>
       </w:r>
     </w:p>
     <w:p>
@@ -4767,14 +4836,14 @@
           <w:rFonts w:ascii="Times New Roman" w:hAnsi="Times New Roman" w:cs="Times New Roman"/>
         </w:rPr>
       </w:pPr>
-      <w:bookmarkStart w:id="19" w:name="_Toc107747495"/>
+      <w:bookmarkStart w:id="21" w:name="_Toc107747495"/>
       <w:r>
         <w:rPr>
           <w:rFonts w:ascii="Times New Roman" w:hAnsi="Times New Roman" w:cs="Times New Roman"/>
         </w:rPr>
         <w:t>Требования к защите информации и программ</w:t>
       </w:r>
-      <w:bookmarkEnd w:id="19"/>
+      <w:bookmarkEnd w:id="21"/>
     </w:p>
     <w:p>
       <w:pPr>
@@ -4800,14 +4869,14 @@
           <w:rFonts w:ascii="Times New Roman" w:hAnsi="Times New Roman" w:cs="Times New Roman"/>
         </w:rPr>
       </w:pPr>
-      <w:bookmarkStart w:id="20" w:name="_Toc107747496"/>
+      <w:bookmarkStart w:id="22" w:name="_Toc107747496"/>
       <w:r>
         <w:rPr>
           <w:rFonts w:ascii="Times New Roman" w:hAnsi="Times New Roman" w:cs="Times New Roman"/>
         </w:rPr>
         <w:t>Специальные требования</w:t>
       </w:r>
-      <w:bookmarkEnd w:id="20"/>
+      <w:bookmarkEnd w:id="22"/>
     </w:p>
     <w:p>
       <w:pPr>
@@ -4834,7 +4903,7 @@
           <w:szCs w:val="28"/>
         </w:rPr>
       </w:pPr>
-      <w:bookmarkStart w:id="21" w:name="_Toc107747497"/>
+      <w:bookmarkStart w:id="23" w:name="_Toc107747497"/>
       <w:r>
         <w:rPr>
           <w:rFonts w:ascii="Times New Roman" w:hAnsi="Times New Roman" w:cs="Times New Roman"/>
@@ -4843,7 +4912,7 @@
         </w:rPr>
         <w:t>Требования к маркировке и упаковке</w:t>
       </w:r>
-      <w:bookmarkEnd w:id="21"/>
+      <w:bookmarkEnd w:id="23"/>
     </w:p>
     <w:p>
       <w:pPr>
@@ -4854,7 +4923,7 @@
           <w:szCs w:val="28"/>
         </w:rPr>
       </w:pPr>
-      <w:bookmarkStart w:id="22" w:name="_Toc107747498"/>
+      <w:bookmarkStart w:id="24" w:name="_Toc107747498"/>
       <w:r>
         <w:rPr>
           <w:rFonts w:ascii="Times New Roman" w:hAnsi="Times New Roman" w:cs="Times New Roman"/>
@@ -4863,7 +4932,7 @@
         </w:rPr>
         <w:t>Требования к транспортированию и хранению</w:t>
       </w:r>
-      <w:bookmarkEnd w:id="22"/>
+      <w:bookmarkEnd w:id="24"/>
     </w:p>
     <w:p>
       <w:pPr>
@@ -4874,7 +4943,7 @@
           <w:szCs w:val="28"/>
         </w:rPr>
       </w:pPr>
-      <w:bookmarkStart w:id="23" w:name="_Toc107747499"/>
+      <w:bookmarkStart w:id="25" w:name="_Toc107747499"/>
       <w:r>
         <w:rPr>
           <w:rFonts w:ascii="Times New Roman" w:hAnsi="Times New Roman" w:cs="Times New Roman"/>
@@ -4883,7 +4952,7 @@
         </w:rPr>
         <w:t>Специальные требования</w:t>
       </w:r>
-      <w:bookmarkEnd w:id="23"/>
+      <w:bookmarkEnd w:id="25"/>
     </w:p>
     <w:p>
       <w:pPr>
@@ -4894,7 +4963,9 @@
           <w:szCs w:val="28"/>
         </w:rPr>
       </w:pPr>
-      <w:bookmarkStart w:id="24" w:name="_Toc107747500"/>
+      <w:bookmarkStart w:id="26" w:name="_Toc107747500"/>
+      <w:bookmarkStart w:id="27" w:name="_Hlk166799039"/>
+      <w:bookmarkEnd w:id="7"/>
       <w:r>
         <w:rPr>
           <w:rFonts w:ascii="Times New Roman" w:hAnsi="Times New Roman" w:cs="Times New Roman"/>
@@ -4904,7 +4975,7 @@
         <w:lastRenderedPageBreak/>
         <w:t>Требования к программной документации</w:t>
       </w:r>
-      <w:bookmarkEnd w:id="24"/>
+      <w:bookmarkEnd w:id="26"/>
     </w:p>
     <w:p>
       <w:pPr>
@@ -4948,6 +5019,50 @@
     </w:p>
     <w:p>
       <w:pPr>
+        <w:pStyle w:val="tdtext"/>
+        <w:numPr>
+          <w:ilvl w:val="0"/>
+          <w:numId w:val="22"/>
+        </w:numPr>
+        <w:rPr>
+          <w:rFonts w:ascii="Times New Roman" w:hAnsi="Times New Roman"/>
+          <w:sz w:val="28"/>
+          <w:szCs w:val="28"/>
+        </w:rPr>
+      </w:pPr>
+      <w:r>
+        <w:rPr>
+          <w:rFonts w:ascii="Times New Roman" w:hAnsi="Times New Roman"/>
+          <w:sz w:val="28"/>
+          <w:szCs w:val="28"/>
+        </w:rPr>
+        <w:t>Пояснительная записка</w:t>
+      </w:r>
+    </w:p>
+    <w:p>
+      <w:pPr>
+        <w:pStyle w:val="tdtext"/>
+        <w:numPr>
+          <w:ilvl w:val="0"/>
+          <w:numId w:val="22"/>
+        </w:numPr>
+        <w:rPr>
+          <w:rFonts w:ascii="Times New Roman" w:hAnsi="Times New Roman"/>
+          <w:sz w:val="28"/>
+          <w:szCs w:val="28"/>
+        </w:rPr>
+      </w:pPr>
+      <w:r>
+        <w:rPr>
+          <w:rFonts w:ascii="Times New Roman" w:hAnsi="Times New Roman"/>
+          <w:sz w:val="28"/>
+          <w:szCs w:val="28"/>
+        </w:rPr>
+        <w:t>Руководство оператора</w:t>
+      </w:r>
+    </w:p>
+    <w:p>
+      <w:pPr>
         <w:pStyle w:val="tdtoccaptionlevel1"/>
         <w:rPr>
           <w:rFonts w:ascii="Times New Roman" w:hAnsi="Times New Roman" w:cs="Times New Roman"/>
@@ -4956,7 +5071,9 @@
           <w:shd w:val="clear" w:color="auto" w:fill="FFFFFF"/>
         </w:rPr>
       </w:pPr>
-      <w:bookmarkStart w:id="25" w:name="_Toc107747501"/>
+      <w:bookmarkStart w:id="28" w:name="_Toc107747501"/>
+      <w:bookmarkStart w:id="29" w:name="_Hlk166799052"/>
+      <w:bookmarkEnd w:id="27"/>
       <w:r>
         <w:rPr>
           <w:rFonts w:ascii="Times New Roman" w:hAnsi="Times New Roman" w:cs="Times New Roman"/>
@@ -4976,7 +5093,7 @@
         </w:rPr>
         <w:t>ехнико-экономические показатели</w:t>
       </w:r>
-      <w:bookmarkEnd w:id="25"/>
+      <w:bookmarkEnd w:id="28"/>
     </w:p>
     <w:p>
       <w:pPr>
@@ -5004,7 +5121,9 @@
           <w:shd w:val="clear" w:color="auto" w:fill="FFFFFF"/>
         </w:rPr>
       </w:pPr>
-      <w:bookmarkStart w:id="26" w:name="_Toc107747502"/>
+      <w:bookmarkStart w:id="30" w:name="_Toc107747502"/>
+      <w:bookmarkStart w:id="31" w:name="_Hlk166799066"/>
+      <w:bookmarkEnd w:id="29"/>
       <w:r>
         <w:rPr>
           <w:rFonts w:ascii="Times New Roman" w:hAnsi="Times New Roman" w:cs="Times New Roman"/>
@@ -5024,7 +5143,7 @@
         </w:rPr>
         <w:t>тадии и этапы разработки</w:t>
       </w:r>
-      <w:bookmarkEnd w:id="26"/>
+      <w:bookmarkEnd w:id="30"/>
     </w:p>
     <w:p>
       <w:pPr>
@@ -5035,7 +5154,7 @@
           <w:szCs w:val="28"/>
         </w:rPr>
       </w:pPr>
-      <w:bookmarkStart w:id="27" w:name="_Toc107747503"/>
+      <w:bookmarkStart w:id="32" w:name="_Toc107747503"/>
       <w:r>
         <w:rPr>
           <w:rFonts w:ascii="Times New Roman" w:hAnsi="Times New Roman" w:cs="Times New Roman"/>
@@ -5044,7 +5163,7 @@
         </w:rPr>
         <w:t>Стадии разработки</w:t>
       </w:r>
-      <w:bookmarkEnd w:id="27"/>
+      <w:bookmarkEnd w:id="32"/>
     </w:p>
     <w:p>
       <w:pPr>
@@ -5127,7 +5246,7 @@
           <w:szCs w:val="28"/>
         </w:rPr>
       </w:pPr>
-      <w:bookmarkStart w:id="28" w:name="_Toc107747504"/>
+      <w:bookmarkStart w:id="33" w:name="_Toc107747504"/>
       <w:r>
         <w:rPr>
           <w:rFonts w:ascii="Times New Roman" w:hAnsi="Times New Roman" w:cs="Times New Roman"/>
@@ -5136,7 +5255,7 @@
         </w:rPr>
         <w:t>Этапы разработки</w:t>
       </w:r>
-      <w:bookmarkEnd w:id="28"/>
+      <w:bookmarkEnd w:id="33"/>
     </w:p>
     <w:p>
       <w:pPr>
@@ -5491,7 +5610,9 @@
           <w:shd w:val="clear" w:color="auto" w:fill="FFFFFF"/>
         </w:rPr>
       </w:pPr>
-      <w:bookmarkStart w:id="29" w:name="_Toc107747505"/>
+      <w:bookmarkStart w:id="34" w:name="_Toc107747505"/>
+      <w:bookmarkStart w:id="35" w:name="_Hlk166799083"/>
+      <w:bookmarkEnd w:id="31"/>
       <w:r>
         <w:rPr>
           <w:rFonts w:ascii="Times New Roman" w:hAnsi="Times New Roman" w:cs="Times New Roman"/>
@@ -5511,7 +5632,7 @@
         </w:rPr>
         <w:t>орядок контроля и приемки</w:t>
       </w:r>
-      <w:bookmarkEnd w:id="29"/>
+      <w:bookmarkEnd w:id="34"/>
     </w:p>
     <w:p>
       <w:pPr>
@@ -5522,7 +5643,7 @@
           <w:szCs w:val="28"/>
         </w:rPr>
       </w:pPr>
-      <w:bookmarkStart w:id="30" w:name="_Toc107747506"/>
+      <w:bookmarkStart w:id="36" w:name="_Toc107747506"/>
       <w:r>
         <w:rPr>
           <w:rFonts w:ascii="Times New Roman" w:hAnsi="Times New Roman" w:cs="Times New Roman"/>
@@ -5531,7 +5652,7 @@
         </w:rPr>
         <w:t>Виды испытаний</w:t>
       </w:r>
-      <w:bookmarkEnd w:id="30"/>
+      <w:bookmarkEnd w:id="36"/>
     </w:p>
     <w:p>
       <w:pPr>
@@ -5596,7 +5717,7 @@
           <w:szCs w:val="28"/>
         </w:rPr>
       </w:pPr>
-      <w:bookmarkStart w:id="31" w:name="_Toc107747507"/>
+      <w:bookmarkStart w:id="37" w:name="_Toc107747507"/>
       <w:r>
         <w:rPr>
           <w:rFonts w:ascii="Times New Roman" w:hAnsi="Times New Roman" w:cs="Times New Roman"/>
@@ -5605,7 +5726,7 @@
         </w:rPr>
         <w:t>Общие требования к приемке работы</w:t>
       </w:r>
-      <w:bookmarkEnd w:id="31"/>
+      <w:bookmarkEnd w:id="37"/>
     </w:p>
     <w:p>
       <w:pPr>
@@ -5642,8 +5763,9 @@
           <w:docGrid w:linePitch="360"/>
         </w:sectPr>
       </w:pPr>
-      <w:bookmarkStart w:id="32" w:name="_Toc271729715"/>
-      <w:bookmarkStart w:id="33" w:name="_Toc298323190"/>
+      <w:bookmarkStart w:id="38" w:name="_Toc271729715"/>
+      <w:bookmarkStart w:id="39" w:name="_Toc298323190"/>
+      <w:bookmarkEnd w:id="35"/>
     </w:p>
     <w:p>
       <w:pPr>
@@ -5653,7 +5775,9 @@
           <w:sz w:val="28"/>
         </w:rPr>
       </w:pPr>
-      <w:bookmarkStart w:id="34" w:name="_Toc107747508"/>
+      <w:bookmarkStart w:id="40" w:name="_Toc107747508"/>
+      <w:bookmarkStart w:id="41" w:name="_Hlk166799096"/>
+      <w:bookmarkStart w:id="42" w:name="_GoBack"/>
       <w:r>
         <w:rPr>
           <w:rFonts w:ascii="Times New Roman" w:hAnsi="Times New Roman"/>
@@ -5663,9 +5787,9 @@
         <w:t>Перечень принятых сокращений</w:t>
       </w:r>
       <w:bookmarkEnd w:id="0"/>
-      <w:bookmarkEnd w:id="32"/>
-      <w:bookmarkEnd w:id="33"/>
-      <w:bookmarkEnd w:id="34"/>
+      <w:bookmarkEnd w:id="38"/>
+      <w:bookmarkEnd w:id="39"/>
+      <w:bookmarkEnd w:id="40"/>
       <w:r>
         <w:rPr>
           <w:sz w:val="28"/>
@@ -5764,14 +5888,52 @@
                 <w:szCs w:val="28"/>
               </w:rPr>
             </w:pPr>
+            <w:proofErr w:type="spellStart"/>
             <w:r>
               <w:rPr>
                 <w:rFonts w:ascii="Times New Roman" w:hAnsi="Times New Roman"/>
                 <w:sz w:val="28"/>
                 <w:szCs w:val="28"/>
               </w:rPr>
-              <w:t>JavaScript Object Notation</w:t>
+              <w:t>JavaScript</w:t>
             </w:r>
+            <w:proofErr w:type="spellEnd"/>
+            <w:r>
+              <w:rPr>
+                <w:rFonts w:ascii="Times New Roman" w:hAnsi="Times New Roman"/>
+                <w:sz w:val="28"/>
+                <w:szCs w:val="28"/>
+              </w:rPr>
+              <w:t xml:space="preserve"> </w:t>
+            </w:r>
+            <w:proofErr w:type="spellStart"/>
+            <w:r>
+              <w:rPr>
+                <w:rFonts w:ascii="Times New Roman" w:hAnsi="Times New Roman"/>
+                <w:sz w:val="28"/>
+                <w:szCs w:val="28"/>
+              </w:rPr>
+              <w:t>Object</w:t>
+            </w:r>
+            <w:proofErr w:type="spellEnd"/>
+            <w:r>
+              <w:rPr>
+                <w:rFonts w:ascii="Times New Roman" w:hAnsi="Times New Roman"/>
+                <w:sz w:val="28"/>
+                <w:szCs w:val="28"/>
+              </w:rPr>
+              <w:t xml:space="preserve"> </w:t>
+            </w:r>
+            <w:proofErr w:type="spellStart"/>
+            <w:r>
+              <w:rPr>
+                <w:rFonts w:ascii="Times New Roman" w:hAnsi="Times New Roman"/>
+                <w:sz w:val="28"/>
+                <w:szCs w:val="28"/>
+              </w:rPr>
+              <w:t>Notation</w:t>
+            </w:r>
+            <w:proofErr w:type="spellEnd"/>
           </w:p>
         </w:tc>
       </w:tr>
@@ -5876,6 +6038,8 @@
           </w:p>
         </w:tc>
       </w:tr>
+      <w:bookmarkEnd w:id="41"/>
+      <w:bookmarkEnd w:id="42"/>
     </w:tbl>
     <w:p>
       <w:pPr>
@@ -5991,7 +6155,7 @@
         </mc:Choice>
         <mc:Fallback>
           <w:pict>
-            <v:line w14:anchorId="675A4EBD" id="Line 228" o:spid="_x0000_s1026" style="position:absolute;z-index:251657216;visibility:visible;mso-wrap-style:square;mso-width-percent:0;mso-height-percent:0;mso-wrap-distance-left:9pt;mso-wrap-distance-top:0;mso-wrap-distance-right:9pt;mso-wrap-distance-bottom:0;mso-position-horizontal:absolute;mso-position-horizontal-relative:text;mso-position-vertical:absolute;mso-position-vertical-relative:page;mso-width-percent:0;mso-height-percent:0;mso-width-relative:page;mso-height-relative:page" from="-24.8pt,751.5pt" to="11.55pt,751.55pt" o:gfxdata="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" strokeweight="1.5pt">
+            <v:line w14:anchorId="75D86945" id="Line 228" o:spid="_x0000_s1026" style="position:absolute;z-index:251657216;visibility:visible;mso-wrap-style:square;mso-width-percent:0;mso-height-percent:0;mso-wrap-distance-left:9pt;mso-wrap-distance-top:0;mso-wrap-distance-right:9pt;mso-wrap-distance-bottom:0;mso-position-horizontal:absolute;mso-position-horizontal-relative:text;mso-position-vertical:absolute;mso-position-vertical-relative:page;mso-width-percent:0;mso-height-percent:0;mso-width-relative:page;mso-height-relative:page" from="-24.8pt,751.5pt" to="11.55pt,751.55pt" o:gfxdata="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" strokeweight="1.5pt">
               <v:stroke startarrowwidth="narrow" startarrowlength="short" endarrowwidth="narrow" endarrowlength="short"/>
               <w10:wrap anchory="page"/>
             </v:line>
@@ -6322,6 +6486,7 @@
                                   <w:rFonts w:ascii="Arial" w:hAnsi="Arial" w:cs="Arial"/>
                                 </w:rPr>
                               </w:pPr>
+                              <w:proofErr w:type="spellStart"/>
                               <w:r>
                                 <w:rPr>
                                   <w:rFonts w:ascii="Arial" w:hAnsi="Arial" w:cs="Arial"/>
@@ -6329,7 +6494,17 @@
                                   <w:sz w:val="16"/>
                                   <w:szCs w:val="16"/>
                                 </w:rPr>
-                                <w:t>Взам. инв. №</w:t>
+                                <w:t>Взам</w:t>
+                              </w:r>
+                              <w:proofErr w:type="spellEnd"/>
+                              <w:r>
+                                <w:rPr>
+                                  <w:rFonts w:ascii="Arial" w:hAnsi="Arial" w:cs="Arial"/>
+                                  <w:i/>
+                                  <w:sz w:val="16"/>
+                                  <w:szCs w:val="16"/>
+                                </w:rPr>
+                                <w:t>. инв. №</w:t>
                               </w:r>
                             </w:p>
                           </w:txbxContent>
@@ -6417,7 +6592,27 @@
                                   <w:sz w:val="16"/>
                                   <w:szCs w:val="16"/>
                                 </w:rPr>
-                                <w:t>Инв. № дубл.</w:t>
+                                <w:t xml:space="preserve">Инв. № </w:t>
+                              </w:r>
+                              <w:proofErr w:type="spellStart"/>
+                              <w:r>
+                                <w:rPr>
+                                  <w:rFonts w:ascii="Arial" w:hAnsi="Arial" w:cs="Arial"/>
+                                  <w:i/>
+                                  <w:sz w:val="16"/>
+                                  <w:szCs w:val="16"/>
+                                </w:rPr>
+                                <w:t>дубл</w:t>
+                              </w:r>
+                              <w:proofErr w:type="spellEnd"/>
+                              <w:r>
+                                <w:rPr>
+                                  <w:rFonts w:ascii="Arial" w:hAnsi="Arial" w:cs="Arial"/>
+                                  <w:i/>
+                                  <w:sz w:val="16"/>
+                                  <w:szCs w:val="16"/>
+                                </w:rPr>
+                                <w:t>.</w:t>
                               </w:r>
                             </w:p>
                           </w:txbxContent>
@@ -6902,6 +7097,7 @@
                             <w:rFonts w:ascii="Arial" w:hAnsi="Arial" w:cs="Arial"/>
                           </w:rPr>
                         </w:pPr>
+                        <w:proofErr w:type="spellStart"/>
                         <w:r>
                           <w:rPr>
                             <w:rFonts w:ascii="Arial" w:hAnsi="Arial" w:cs="Arial"/>
@@ -6909,7 +7105,17 @@
                             <w:sz w:val="16"/>
                             <w:szCs w:val="16"/>
                           </w:rPr>
-                          <w:t>Взам. инв. №</w:t>
+                          <w:t>Взам</w:t>
+                        </w:r>
+                        <w:proofErr w:type="spellEnd"/>
+                        <w:r>
+                          <w:rPr>
+                            <w:rFonts w:ascii="Arial" w:hAnsi="Arial" w:cs="Arial"/>
+                            <w:i/>
+                            <w:sz w:val="16"/>
+                            <w:szCs w:val="16"/>
+                          </w:rPr>
+                          <w:t>. инв. №</w:t>
                         </w:r>
                       </w:p>
                     </w:txbxContent>
@@ -6949,7 +7155,27 @@
                             <w:sz w:val="16"/>
                             <w:szCs w:val="16"/>
                           </w:rPr>
-                          <w:t>Инв. № дубл.</w:t>
+                          <w:t xml:space="preserve">Инв. № </w:t>
+                        </w:r>
+                        <w:proofErr w:type="spellStart"/>
+                        <w:r>
+                          <w:rPr>
+                            <w:rFonts w:ascii="Arial" w:hAnsi="Arial" w:cs="Arial"/>
+                            <w:i/>
+                            <w:sz w:val="16"/>
+                            <w:szCs w:val="16"/>
+                          </w:rPr>
+                          <w:t>дубл</w:t>
+                        </w:r>
+                        <w:proofErr w:type="spellEnd"/>
+                        <w:r>
+                          <w:rPr>
+                            <w:rFonts w:ascii="Arial" w:hAnsi="Arial" w:cs="Arial"/>
+                            <w:i/>
+                            <w:sz w:val="16"/>
+                            <w:szCs w:val="16"/>
+                          </w:rPr>
+                          <w:t>.</w:t>
                         </w:r>
                       </w:p>
                     </w:txbxContent>
@@ -11754,21 +11980,6 @@
 </file>
 
 <file path=customXml/item2.xml><?xml version="1.0" encoding="utf-8"?>
-<?mso-contentType ?>
-<FormTemplates xmlns="http://schemas.microsoft.com/sharepoint/v3/contenttype/forms">
-  <Display>DocumentLibraryForm</Display>
-  <Edit>DocumentLibraryForm</Edit>
-  <New>DocumentLibraryForm</New>
-</FormTemplates>
-</file>
-
-<file path=customXml/item3.xml><?xml version="1.0" encoding="utf-8"?>
-<p:properties xmlns:p="http://schemas.microsoft.com/office/2006/metadata/properties" xmlns:xsi="http://www.w3.org/2001/XMLSchema-instance" xmlns:pc="http://schemas.microsoft.com/office/infopath/2007/PartnerControls">
-  <documentManagement/>
-</p:properties>
-</file>
-
-<file path=customXml/item4.xml><?xml version="1.0" encoding="utf-8"?>
 <ct:contentTypeSchema xmlns:ct="http://schemas.microsoft.com/office/2006/metadata/contentType" xmlns:ma="http://schemas.microsoft.com/office/2006/metadata/properties/metaAttributes" ct:_="" ma:_="" ma:contentTypeName="Документ" ma:contentTypeID="0x01010021B9D911046F7B4CBB720F7F9CE62705" ma:contentTypeVersion="0" ma:contentTypeDescription="Создание документа." ma:contentTypeScope="" ma:versionID="f80155d847e009baef3819be4182e929">
   <xsd:schema xmlns:xsd="http://www.w3.org/2001/XMLSchema" xmlns:xs="http://www.w3.org/2001/XMLSchema" xmlns:p="http://schemas.microsoft.com/office/2006/metadata/properties" targetNamespace="http://schemas.microsoft.com/office/2006/metadata/properties" ma:root="true" ma:fieldsID="89d58f4857a619b7c345529988bca397">
     <xsd:element name="properties">
@@ -11882,6 +12093,21 @@
 </ct:contentTypeSchema>
 </file>
 
+<file path=customXml/item3.xml><?xml version="1.0" encoding="utf-8"?>
+<p:properties xmlns:p="http://schemas.microsoft.com/office/2006/metadata/properties" xmlns:xsi="http://www.w3.org/2001/XMLSchema-instance" xmlns:pc="http://schemas.microsoft.com/office/infopath/2007/PartnerControls">
+  <documentManagement/>
+</p:properties>
+</file>
+
+<file path=customXml/item4.xml><?xml version="1.0" encoding="utf-8"?>
+<?mso-contentType ?>
+<FormTemplates xmlns="http://schemas.microsoft.com/sharepoint/v3/contenttype/forms">
+  <Display>DocumentLibraryForm</Display>
+  <Edit>DocumentLibraryForm</Edit>
+  <New>DocumentLibraryForm</New>
+</FormTemplates>
+</file>
+
 <file path=customXml/item5.xml><?xml version="1.0" encoding="utf-8"?>
 <b:Sources xmlns:b="http://schemas.openxmlformats.org/officeDocument/2006/bibliography" xmlns="http://schemas.openxmlformats.org/officeDocument/2006/bibliography" SelectedStyle="\APA.XSL" StyleName="APA"/>
 </file>
@@ -11895,23 +12121,6 @@
 </file>
 
 <file path=customXml/itemProps2.xml><?xml version="1.0" encoding="utf-8"?>
-<ds:datastoreItem xmlns:ds="http://schemas.openxmlformats.org/officeDocument/2006/customXml" ds:itemID="{0A6C280D-161E-4B2E-B43B-68BCADBFA570}">
-  <ds:schemaRefs>
-    <ds:schemaRef ds:uri="http://schemas.microsoft.com/sharepoint/v3/contenttype/forms"/>
-  </ds:schemaRefs>
-</ds:datastoreItem>
-</file>
-
-<file path=customXml/itemProps3.xml><?xml version="1.0" encoding="utf-8"?>
-<ds:datastoreItem xmlns:ds="http://schemas.openxmlformats.org/officeDocument/2006/customXml" ds:itemID="{334548E3-C21F-4F66-B6D7-5869B1331B71}">
-  <ds:schemaRefs>
-    <ds:schemaRef ds:uri="http://schemas.microsoft.com/office/2006/metadata/properties"/>
-    <ds:schemaRef ds:uri="http://schemas.microsoft.com/office/infopath/2007/PartnerControls"/>
-  </ds:schemaRefs>
-</ds:datastoreItem>
-</file>
-
-<file path=customXml/itemProps4.xml><?xml version="1.0" encoding="utf-8"?>
 <ds:datastoreItem xmlns:ds="http://schemas.openxmlformats.org/officeDocument/2006/customXml" ds:itemID="{E51BFC62-3C67-4867-A566-B3188E047C08}">
   <ds:schemaRefs>
     <ds:schemaRef ds:uri="http://schemas.microsoft.com/office/2006/metadata/contentType"/>
@@ -11927,8 +12136,25 @@
 </ds:datastoreItem>
 </file>
 
+<file path=customXml/itemProps3.xml><?xml version="1.0" encoding="utf-8"?>
+<ds:datastoreItem xmlns:ds="http://schemas.openxmlformats.org/officeDocument/2006/customXml" ds:itemID="{334548E3-C21F-4F66-B6D7-5869B1331B71}">
+  <ds:schemaRefs>
+    <ds:schemaRef ds:uri="http://schemas.microsoft.com/office/2006/metadata/properties"/>
+    <ds:schemaRef ds:uri="http://schemas.microsoft.com/office/infopath/2007/PartnerControls"/>
+  </ds:schemaRefs>
+</ds:datastoreItem>
+</file>
+
+<file path=customXml/itemProps4.xml><?xml version="1.0" encoding="utf-8"?>
+<ds:datastoreItem xmlns:ds="http://schemas.openxmlformats.org/officeDocument/2006/customXml" ds:itemID="{0A6C280D-161E-4B2E-B43B-68BCADBFA570}">
+  <ds:schemaRefs>
+    <ds:schemaRef ds:uri="http://schemas.microsoft.com/sharepoint/v3/contenttype/forms"/>
+  </ds:schemaRefs>
+</ds:datastoreItem>
+</file>
+
 <file path=customXml/itemProps5.xml><?xml version="1.0" encoding="utf-8"?>
-<ds:datastoreItem xmlns:ds="http://schemas.openxmlformats.org/officeDocument/2006/customXml" ds:itemID="{81D067AD-99ED-4D2B-ACCD-F4466A839E74}">
+<ds:datastoreItem xmlns:ds="http://schemas.openxmlformats.org/officeDocument/2006/customXml" ds:itemID="{4CFEF850-8EEB-45C9-BBE4-0C8DE82E2FF4}">
   <ds:schemaRefs>
     <ds:schemaRef ds:uri="http://schemas.openxmlformats.org/officeDocument/2006/bibliography"/>
   </ds:schemaRefs>
